--- a/week1/notes.docx
+++ b/week1/notes.docx
@@ -37,15 +37,7 @@
     <w:p/>
     <w:p>
       <w:r>
-        <w:t xml:space="preserve">- extends keyword is used in java for </w:t>
-      </w:r>
-      <w:proofErr w:type="spellStart"/>
-      <w:r>
-        <w:t>inheritence</w:t>
-      </w:r>
-      <w:proofErr w:type="spellEnd"/>
-      <w:r>
-        <w:t>.</w:t>
+        <w:t>- extends keyword is used in java for inheritence.</w:t>
       </w:r>
     </w:p>
     <w:p>
@@ -66,24 +58,14 @@
     <w:p/>
     <w:p>
       <w:r>
-        <w:t xml:space="preserve">- Types of </w:t>
-      </w:r>
-      <w:proofErr w:type="spellStart"/>
-      <w:r>
-        <w:t>inheritence</w:t>
-      </w:r>
-      <w:proofErr w:type="spellEnd"/>
+        <w:t>- Types of inheritence</w:t>
+      </w:r>
     </w:p>
     <w:p/>
     <w:p>
       <w:r>
-        <w:t xml:space="preserve">    1. Single </w:t>
-      </w:r>
-      <w:proofErr w:type="spellStart"/>
-      <w:r>
-        <w:t>Inheritence</w:t>
-      </w:r>
-      <w:proofErr w:type="spellEnd"/>
+        <w:t>    1. Single Inheritence</w:t>
+      </w:r>
     </w:p>
     <w:p>
       <w:r>
@@ -181,44 +163,15 @@
     <w:p>
       <w:r>
         <w:lastRenderedPageBreak/>
-        <w:t xml:space="preserve">    2. </w:t>
-      </w:r>
-      <w:proofErr w:type="spellStart"/>
-      <w:r>
-        <w:t>Multi Level</w:t>
-      </w:r>
-      <w:proofErr w:type="spellEnd"/>
-      <w:r>
-        <w:t xml:space="preserve"> </w:t>
-      </w:r>
-      <w:proofErr w:type="spellStart"/>
-      <w:r>
-        <w:t>Inheritence</w:t>
-      </w:r>
-      <w:proofErr w:type="spellEnd"/>
-    </w:p>
-    <w:p>
-      <w:pPr>
-        <w:spacing w:after="0" w:line="240" w:lineRule="auto"/>
-      </w:pPr>
-      <w:r>
-        <w:t xml:space="preserve">        - A child class inherits properties from a parent class which </w:t>
-      </w:r>
-      <w:proofErr w:type="spellStart"/>
-      <w:r>
-        <w:t>inturn</w:t>
-      </w:r>
-      <w:proofErr w:type="spellEnd"/>
-      <w:r>
-        <w:t xml:space="preserve"> </w:t>
-      </w:r>
-      <w:proofErr w:type="spellStart"/>
-      <w:r>
-        <w:t>inheris</w:t>
-      </w:r>
-      <w:proofErr w:type="spellEnd"/>
-      <w:r>
-        <w:t xml:space="preserve"> from another parent class.</w:t>
+        <w:t>    2. Multi Level Inheritence</w:t>
+      </w:r>
+    </w:p>
+    <w:p>
+      <w:pPr>
+        <w:spacing w:after="0" w:line="240" w:lineRule="auto"/>
+      </w:pPr>
+      <w:r>
+        <w:t>        - A child class inherits properties from a parent class which inturn inheris from another parent class.</w:t>
       </w:r>
     </w:p>
     <w:p>
@@ -352,21 +305,8 @@
     <w:p/>
     <w:p>
       <w:r>
-        <w:t xml:space="preserve">    3. </w:t>
-      </w:r>
-      <w:proofErr w:type="spellStart"/>
-      <w:r>
-        <w:t>Hierarchial</w:t>
-      </w:r>
-      <w:proofErr w:type="spellEnd"/>
-      <w:r>
-        <w:t xml:space="preserve"> </w:t>
-      </w:r>
-      <w:proofErr w:type="spellStart"/>
-      <w:r>
-        <w:t>Inheritence</w:t>
-      </w:r>
-      <w:proofErr w:type="spellEnd"/>
+        <w:t>    3. Hierarchial Inheritence</w:t>
+      </w:r>
     </w:p>
     <w:p>
       <w:r>
@@ -464,38 +404,17 @@
     <w:p/>
     <w:p>
       <w:r>
-        <w:t xml:space="preserve">    4. Multiple </w:t>
-      </w:r>
-      <w:proofErr w:type="spellStart"/>
-      <w:r>
-        <w:t>Inheritence</w:t>
-      </w:r>
-      <w:proofErr w:type="spellEnd"/>
-    </w:p>
-    <w:p>
-      <w:r>
-        <w:t xml:space="preserve">        - A child class </w:t>
-      </w:r>
-      <w:proofErr w:type="spellStart"/>
-      <w:r>
-        <w:t>inheritss</w:t>
-      </w:r>
-      <w:proofErr w:type="spellEnd"/>
-      <w:r>
-        <w:t xml:space="preserve"> from multiple parent classes.</w:t>
-      </w:r>
-    </w:p>
-    <w:p>
-      <w:r>
-        <w:t xml:space="preserve">        - In Java it is not possible to implement Multiple </w:t>
-      </w:r>
-      <w:proofErr w:type="spellStart"/>
-      <w:r>
-        <w:t>Inheritence</w:t>
-      </w:r>
-      <w:proofErr w:type="spellEnd"/>
-      <w:r>
-        <w:t xml:space="preserve"> through classes. </w:t>
+        <w:t>    4. Multiple Inheritence</w:t>
+      </w:r>
+    </w:p>
+    <w:p>
+      <w:r>
+        <w:t>        - A child class inheritss from multiple parent classes.</w:t>
+      </w:r>
+    </w:p>
+    <w:p>
+      <w:r>
+        <w:t xml:space="preserve">        - In Java it is not possible to implement Multiple Inheritence through classes. </w:t>
       </w:r>
       <w:proofErr w:type="gramStart"/>
       <w:r>
@@ -596,15 +515,7 @@
     </w:p>
     <w:p>
       <w:r>
-        <w:t xml:space="preserve">        - There will be ambiguity if we implement multiple </w:t>
-      </w:r>
-      <w:proofErr w:type="spellStart"/>
-      <w:r>
-        <w:t>inheritence</w:t>
-      </w:r>
-      <w:proofErr w:type="spellEnd"/>
-      <w:r>
-        <w:t xml:space="preserve"> using classes</w:t>
+        <w:t>        - There will be ambiguity if we implement multiple inheritence using classes</w:t>
       </w:r>
     </w:p>
     <w:p>
@@ -630,15 +541,7 @@
     </w:p>
     <w:p>
       <w:r>
-        <w:t xml:space="preserve">        now class A </w:t>
-      </w:r>
-      <w:proofErr w:type="spellStart"/>
-      <w:r>
-        <w:t>inheris</w:t>
-      </w:r>
-      <w:proofErr w:type="spellEnd"/>
-      <w:r>
-        <w:t xml:space="preserve"> both class B and class C </w:t>
+        <w:t xml:space="preserve">        now class A inheris both class B and class C </w:t>
       </w:r>
     </w:p>
     <w:p>
@@ -646,12 +549,10 @@
         <w:lastRenderedPageBreak/>
         <w:t xml:space="preserve">        </w:t>
       </w:r>
-      <w:proofErr w:type="spellStart"/>
       <w:proofErr w:type="gramStart"/>
       <w:r>
         <w:t>lets</w:t>
       </w:r>
-      <w:proofErr w:type="spellEnd"/>
       <w:proofErr w:type="gramEnd"/>
       <w:r>
         <w:t xml:space="preserve"> say class A also has </w:t>
@@ -692,15 +593,7 @@
     <w:p/>
     <w:p>
       <w:r>
-        <w:t xml:space="preserve">        - but this multiple </w:t>
-      </w:r>
-      <w:proofErr w:type="spellStart"/>
-      <w:r>
-        <w:t>inheritence</w:t>
-      </w:r>
-      <w:proofErr w:type="spellEnd"/>
-      <w:r>
-        <w:t xml:space="preserve"> using classes is possible in C++.</w:t>
+        <w:t>        - but this multiple inheritence using classes is possible in C++.</w:t>
       </w:r>
     </w:p>
     <w:p/>
@@ -716,15 +609,7 @@
     </w:p>
     <w:p>
       <w:r>
-        <w:t xml:space="preserve">- "poly" means </w:t>
-      </w:r>
-      <w:proofErr w:type="spellStart"/>
-      <w:r>
-        <w:t>many,"morph</w:t>
-      </w:r>
-      <w:proofErr w:type="spellEnd"/>
-      <w:r>
-        <w:t>" means forms.</w:t>
+        <w:t>- "poly" means many,"morph" means forms.</w:t>
       </w:r>
     </w:p>
     <w:p>
@@ -734,15 +619,7 @@
     </w:p>
     <w:p>
       <w:r>
-        <w:t xml:space="preserve">    1. Compile time (Method </w:t>
-      </w:r>
-      <w:proofErr w:type="spellStart"/>
-      <w:r>
-        <w:t>OverLoading</w:t>
-      </w:r>
-      <w:proofErr w:type="spellEnd"/>
-      <w:r>
-        <w:t>)</w:t>
+        <w:t>    1. Compile time (Method OverLoading)</w:t>
       </w:r>
     </w:p>
     <w:p>
@@ -757,15 +634,7 @@
     </w:p>
     <w:p>
       <w:r>
-        <w:t xml:space="preserve">    2. Run time (Method </w:t>
-      </w:r>
-      <w:proofErr w:type="spellStart"/>
-      <w:r>
-        <w:t>OverRiding</w:t>
-      </w:r>
-      <w:proofErr w:type="spellEnd"/>
-      <w:r>
-        <w:t>)</w:t>
+        <w:t>    2. Run time (Method OverRiding)</w:t>
       </w:r>
     </w:p>
     <w:p>
@@ -789,13 +658,8 @@
     </w:p>
     <w:p>
       <w:r>
-        <w:t xml:space="preserve">    1. allows code </w:t>
-      </w:r>
-      <w:proofErr w:type="spellStart"/>
-      <w:r>
-        <w:t>resusability</w:t>
-      </w:r>
-      <w:proofErr w:type="spellEnd"/>
+        <w:t>    1. allows code resusability</w:t>
+      </w:r>
     </w:p>
     <w:p>
       <w:r>
@@ -839,6 +703,1144 @@
       </w:r>
     </w:p>
     <w:p/>
+    <w:p>
+      <w:r>
+        <w:t>11/06/2025</w:t>
+      </w:r>
+    </w:p>
+    <w:p>
+      <w:r>
+        <w:t>WednessDay</w:t>
+      </w:r>
+    </w:p>
+    <w:p>
+      <w:pPr>
+        <w:rPr>
+          <w:b/>
+          <w:bCs/>
+        </w:rPr>
+      </w:pPr>
+      <w:r>
+        <w:rPr>
+          <w:b/>
+          <w:bCs/>
+          <w:sz w:val="28"/>
+          <w:szCs w:val="28"/>
+        </w:rPr>
+        <w:t> Ab</w:t>
+      </w:r>
+      <w:r>
+        <w:rPr>
+          <w:b/>
+          <w:bCs/>
+          <w:sz w:val="28"/>
+          <w:szCs w:val="28"/>
+        </w:rPr>
+        <w:t>s</w:t>
+      </w:r>
+      <w:r>
+        <w:rPr>
+          <w:b/>
+          <w:bCs/>
+          <w:sz w:val="28"/>
+          <w:szCs w:val="28"/>
+        </w:rPr>
+        <w:t>traction</w:t>
+      </w:r>
+      <w:r>
+        <w:rPr>
+          <w:b/>
+          <w:bCs/>
+          <w:sz w:val="28"/>
+          <w:szCs w:val="28"/>
+        </w:rPr>
+        <w:t>:</w:t>
+      </w:r>
+    </w:p>
+    <w:p>
+      <w:r>
+        <w:t> - key concept of OOP</w:t>
+      </w:r>
+    </w:p>
+    <w:p>
+      <w:r>
+        <w:t> - Hiding internal implementation details and showing only the essentail features of an object.</w:t>
+      </w:r>
+    </w:p>
+    <w:p/>
+    <w:p>
+      <w:r>
+        <w:t xml:space="preserve"> - </w:t>
+      </w:r>
+      <w:r>
+        <w:rPr>
+          <w:i/>
+          <w:iCs/>
+        </w:rPr>
+        <w:t xml:space="preserve">_Why we need </w:t>
+      </w:r>
+      <w:proofErr w:type="gramStart"/>
+      <w:r>
+        <w:rPr>
+          <w:i/>
+          <w:iCs/>
+        </w:rPr>
+        <w:t>it ?</w:t>
+      </w:r>
+      <w:proofErr w:type="gramEnd"/>
+      <w:r>
+        <w:rPr>
+          <w:i/>
+          <w:iCs/>
+        </w:rPr>
+        <w:t>_</w:t>
+      </w:r>
+    </w:p>
+    <w:p>
+      <w:r>
+        <w:t>    1. It reduces complexity</w:t>
+      </w:r>
+    </w:p>
+    <w:p>
+      <w:r>
+        <w:t>    2. to increase code reusability</w:t>
+      </w:r>
+    </w:p>
+    <w:p>
+      <w:r>
+        <w:t>    3. focus on what an object does instead of how it does it.</w:t>
+      </w:r>
+    </w:p>
+    <w:p/>
+    <w:p>
+      <w:r>
+        <w:t>- we can acheive abstraction in java using</w:t>
+      </w:r>
+    </w:p>
+    <w:p>
+      <w:r>
+        <w:t>    1. Abstract Classes</w:t>
+      </w:r>
+    </w:p>
+    <w:p>
+      <w:r>
+        <w:t>    2. Interfaces</w:t>
+      </w:r>
+    </w:p>
+    <w:p/>
+    <w:p>
+      <w:r>
+        <w:t>&gt;&gt; 1. Abstract Class</w:t>
+      </w:r>
+    </w:p>
+    <w:p>
+      <w:r>
+        <w:t xml:space="preserve">- declared </w:t>
+      </w:r>
+      <w:proofErr w:type="gramStart"/>
+      <w:r>
+        <w:t>with  with</w:t>
+      </w:r>
+      <w:proofErr w:type="gramEnd"/>
+      <w:r>
+        <w:t xml:space="preserve"> abstract keyword.</w:t>
+      </w:r>
+    </w:p>
+    <w:p>
+      <w:r>
+        <w:t xml:space="preserve">- can have both abstract </w:t>
+      </w:r>
+      <w:proofErr w:type="gramStart"/>
+      <w:r>
+        <w:t>methods(</w:t>
+      </w:r>
+      <w:proofErr w:type="gramEnd"/>
+      <w:r>
+        <w:t xml:space="preserve">method without body) and concrete </w:t>
+      </w:r>
+      <w:proofErr w:type="gramStart"/>
+      <w:r>
+        <w:t>methods(</w:t>
+      </w:r>
+      <w:proofErr w:type="gramEnd"/>
+      <w:r>
+        <w:t>method with body)</w:t>
+      </w:r>
+    </w:p>
+    <w:p>
+      <w:r>
+        <w:t>- cannot be instantiated</w:t>
+      </w:r>
+    </w:p>
+    <w:p/>
+    <w:p>
+      <w:r>
+        <w:t>&gt;&gt; 2. Interface</w:t>
+      </w:r>
+    </w:p>
+    <w:p>
+      <w:r>
+        <w:t>- all methods are implicitly abstract and public</w:t>
+      </w:r>
+    </w:p>
+    <w:p>
+      <w:r>
+        <w:t>- it supports multiple inheritance</w:t>
+      </w:r>
+    </w:p>
+    <w:p>
+      <w:r>
+        <w:t xml:space="preserve">- from java 8 onwards we have </w:t>
+      </w:r>
+    </w:p>
+    <w:p>
+      <w:r>
+        <w:t>            1. default</w:t>
+      </w:r>
+    </w:p>
+    <w:p>
+      <w:r>
+        <w:t>            2. static method</w:t>
+      </w:r>
+    </w:p>
+    <w:p/>
+    <w:tbl>
+      <w:tblPr>
+        <w:tblStyle w:val="TableGrid"/>
+        <w:tblW w:w="0" w:type="auto"/>
+        <w:tblLook w:val="04A0" w:firstRow="1" w:lastRow="0" w:firstColumn="1" w:lastColumn="0" w:noHBand="0" w:noVBand="1"/>
+      </w:tblPr>
+      <w:tblGrid>
+        <w:gridCol w:w="3005"/>
+        <w:gridCol w:w="3005"/>
+        <w:gridCol w:w="3006"/>
+      </w:tblGrid>
+      <w:tr>
+        <w:tc>
+          <w:tcPr>
+            <w:tcW w:w="3005" w:type="dxa"/>
+          </w:tcPr>
+          <w:p>
+            <w:r>
+              <w:t>Feature</w:t>
+            </w:r>
+          </w:p>
+        </w:tc>
+        <w:tc>
+          <w:tcPr>
+            <w:tcW w:w="3005" w:type="dxa"/>
+          </w:tcPr>
+          <w:p>
+            <w:r>
+              <w:t>Abstract class</w:t>
+            </w:r>
+          </w:p>
+        </w:tc>
+        <w:tc>
+          <w:tcPr>
+            <w:tcW w:w="3006" w:type="dxa"/>
+          </w:tcPr>
+          <w:p>
+            <w:r>
+              <w:t>Interface</w:t>
+            </w:r>
+          </w:p>
+        </w:tc>
+      </w:tr>
+      <w:tr>
+        <w:tc>
+          <w:tcPr>
+            <w:tcW w:w="3005" w:type="dxa"/>
+          </w:tcPr>
+          <w:p>
+            <w:r>
+              <w:t>Methods</w:t>
+            </w:r>
+          </w:p>
+        </w:tc>
+        <w:tc>
+          <w:tcPr>
+            <w:tcW w:w="3005" w:type="dxa"/>
+          </w:tcPr>
+          <w:p>
+            <w:r>
+              <w:t>Both abstract and concrete</w:t>
+            </w:r>
+          </w:p>
+        </w:tc>
+        <w:tc>
+          <w:tcPr>
+            <w:tcW w:w="3006" w:type="dxa"/>
+          </w:tcPr>
+          <w:p>
+            <w:r>
+              <w:t xml:space="preserve">Only </w:t>
+            </w:r>
+            <w:proofErr w:type="gramStart"/>
+            <w:r>
+              <w:t>abstract( till</w:t>
+            </w:r>
+            <w:proofErr w:type="gramEnd"/>
+            <w:r>
+              <w:t xml:space="preserve"> java7)</w:t>
+            </w:r>
+          </w:p>
+        </w:tc>
+      </w:tr>
+      <w:tr>
+        <w:tc>
+          <w:tcPr>
+            <w:tcW w:w="3005" w:type="dxa"/>
+          </w:tcPr>
+          <w:p>
+            <w:r>
+              <w:t>Inheritance</w:t>
+            </w:r>
+          </w:p>
+        </w:tc>
+        <w:tc>
+          <w:tcPr>
+            <w:tcW w:w="3005" w:type="dxa"/>
+          </w:tcPr>
+          <w:p>
+            <w:r>
+              <w:t>Single inheritance</w:t>
+            </w:r>
+          </w:p>
+        </w:tc>
+        <w:tc>
+          <w:tcPr>
+            <w:tcW w:w="3006" w:type="dxa"/>
+          </w:tcPr>
+          <w:p>
+            <w:r>
+              <w:t>Multiple inheritance</w:t>
+            </w:r>
+          </w:p>
+        </w:tc>
+      </w:tr>
+      <w:tr>
+        <w:tc>
+          <w:tcPr>
+            <w:tcW w:w="3005" w:type="dxa"/>
+          </w:tcPr>
+          <w:p>
+            <w:r>
+              <w:t>Constructor</w:t>
+            </w:r>
+          </w:p>
+        </w:tc>
+        <w:tc>
+          <w:tcPr>
+            <w:tcW w:w="3005" w:type="dxa"/>
+          </w:tcPr>
+          <w:p>
+            <w:r>
+              <w:t>Yes</w:t>
+            </w:r>
+          </w:p>
+        </w:tc>
+        <w:tc>
+          <w:tcPr>
+            <w:tcW w:w="3006" w:type="dxa"/>
+          </w:tcPr>
+          <w:p>
+            <w:r>
+              <w:t>No</w:t>
+            </w:r>
+          </w:p>
+        </w:tc>
+      </w:tr>
+      <w:tr>
+        <w:tc>
+          <w:tcPr>
+            <w:tcW w:w="3005" w:type="dxa"/>
+          </w:tcPr>
+          <w:p>
+            <w:r>
+              <w:t>Acess modifier</w:t>
+            </w:r>
+          </w:p>
+        </w:tc>
+        <w:tc>
+          <w:tcPr>
+            <w:tcW w:w="3005" w:type="dxa"/>
+          </w:tcPr>
+          <w:p>
+            <w:r>
+              <w:t>Can use any access modifier</w:t>
+            </w:r>
+          </w:p>
+        </w:tc>
+        <w:tc>
+          <w:tcPr>
+            <w:tcW w:w="3006" w:type="dxa"/>
+          </w:tcPr>
+          <w:p>
+            <w:r>
+              <w:t>Methos are public by default</w:t>
+            </w:r>
+          </w:p>
+        </w:tc>
+      </w:tr>
+    </w:tbl>
+    <w:p/>
+    <w:p>
+      <w:r>
+        <w:rPr>
+          <w:noProof/>
+        </w:rPr>
+        <mc:AlternateContent>
+          <mc:Choice Requires="wpi">
+            <w:drawing>
+              <wp:anchor distT="0" distB="0" distL="114300" distR="114300" simplePos="0" relativeHeight="251659264" behindDoc="0" locked="0" layoutInCell="1" allowOverlap="1" wp14:anchorId="424A0D29" wp14:editId="1590EB03">
+                <wp:simplePos x="0" y="0"/>
+                <wp:positionH relativeFrom="column">
+                  <wp:posOffset>-2224980</wp:posOffset>
+                </wp:positionH>
+                <wp:positionV relativeFrom="paragraph">
+                  <wp:posOffset>68760</wp:posOffset>
+                </wp:positionV>
+                <wp:extent cx="360" cy="360"/>
+                <wp:effectExtent l="38100" t="38100" r="38100" b="38100"/>
+                <wp:wrapNone/>
+                <wp:docPr id="488342606" name="Ink 2"/>
+                <wp:cNvGraphicFramePr/>
+                <a:graphic xmlns:a="http://schemas.openxmlformats.org/drawingml/2006/main">
+                  <a:graphicData uri="http://schemas.microsoft.com/office/word/2010/wordprocessingInk">
+                    <w14:contentPart bwMode="auto" r:id="rId5">
+                      <w14:nvContentPartPr>
+                        <w14:cNvContentPartPr/>
+                      </w14:nvContentPartPr>
+                      <w14:xfrm>
+                        <a:off x="0" y="0"/>
+                        <a:ext cx="360" cy="360"/>
+                      </w14:xfrm>
+                    </w14:contentPart>
+                  </a:graphicData>
+                </a:graphic>
+              </wp:anchor>
+            </w:drawing>
+          </mc:Choice>
+          <mc:Fallback>
+            <w:pict>
+              <v:shapetype w14:anchorId="077FB286" id="_x0000_t75" coordsize="21600,21600" o:spt="75" o:preferrelative="t" path="m@4@5l@4@11@9@11@9@5xe" filled="f" stroked="f">
+                <v:stroke joinstyle="miter"/>
+                <v:formulas>
+                  <v:f eqn="if lineDrawn pixelLineWidth 0"/>
+                  <v:f eqn="sum @0 1 0"/>
+                  <v:f eqn="sum 0 0 @1"/>
+                  <v:f eqn="prod @2 1 2"/>
+                  <v:f eqn="prod @3 21600 pixelWidth"/>
+                  <v:f eqn="prod @3 21600 pixelHeight"/>
+                  <v:f eqn="sum @0 0 1"/>
+                  <v:f eqn="prod @6 1 2"/>
+                  <v:f eqn="prod @7 21600 pixelWidth"/>
+                  <v:f eqn="sum @8 21600 0"/>
+                  <v:f eqn="prod @7 21600 pixelHeight"/>
+                  <v:f eqn="sum @10 21600 0"/>
+                </v:formulas>
+                <v:path o:extrusionok="f" gradientshapeok="t" o:connecttype="rect"/>
+                <o:lock v:ext="edit" aspectratio="t"/>
+              </v:shapetype>
+              <v:shape id="Ink 2" o:spid="_x0000_s1026" type="#_x0000_t75" style="position:absolute;margin-left:-175.7pt;margin-top:4.9pt;width:1.05pt;height:1.05pt;z-index:251659264;visibility:visible;mso-wrap-style:square;mso-wrap-distance-left:9pt;mso-wrap-distance-top:0;mso-wrap-distance-right:9pt;mso-wrap-distance-bottom:0;mso-position-horizontal:absolute;mso-position-horizontal-relative:text;mso-position-vertical:absolute;mso-position-vertical-relative:text" o:gfxdata="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">
+                <v:imagedata r:id="rId6" o:title=""/>
+              </v:shape>
+            </w:pict>
+          </mc:Fallback>
+        </mc:AlternateContent>
+      </w:r>
+    </w:p>
+    <w:p>
+      <w:pPr>
+        <w:rPr>
+          <w:b/>
+          <w:bCs/>
+          <w:sz w:val="28"/>
+          <w:szCs w:val="28"/>
+        </w:rPr>
+      </w:pPr>
+      <w:r>
+        <w:rPr>
+          <w:b/>
+          <w:bCs/>
+          <w:sz w:val="28"/>
+          <w:szCs w:val="28"/>
+        </w:rPr>
+        <w:t>Encapsulation</w:t>
+      </w:r>
+    </w:p>
+    <w:p>
+      <w:pPr>
+        <w:pStyle w:val="ListParagraph"/>
+        <w:numPr>
+          <w:ilvl w:val="0"/>
+          <w:numId w:val="1"/>
+        </w:numPr>
+      </w:pPr>
+      <w:r>
+        <w:t xml:space="preserve">It is a fundamental concept in </w:t>
+      </w:r>
+      <w:r>
+        <w:t>OOP.</w:t>
+      </w:r>
+    </w:p>
+    <w:p>
+      <w:pPr>
+        <w:pStyle w:val="ListParagraph"/>
+        <w:numPr>
+          <w:ilvl w:val="0"/>
+          <w:numId w:val="1"/>
+        </w:numPr>
+      </w:pPr>
+      <w:r>
+        <w:t>It means binding data (variables) and code (methods) together as a single unit.</w:t>
+      </w:r>
+    </w:p>
+    <w:p>
+      <w:pPr>
+        <w:ind w:left="360"/>
+      </w:pPr>
+      <w:r>
+        <w:t>Why do we need it?</w:t>
+      </w:r>
+    </w:p>
+    <w:p>
+      <w:pPr>
+        <w:pStyle w:val="ListParagraph"/>
+        <w:numPr>
+          <w:ilvl w:val="0"/>
+          <w:numId w:val="2"/>
+        </w:numPr>
+      </w:pPr>
+      <w:r>
+        <w:lastRenderedPageBreak/>
+        <w:t xml:space="preserve">We have to protect data from </w:t>
+      </w:r>
+      <w:r>
+        <w:t>u</w:t>
+      </w:r>
+      <w:r>
+        <w:t>nauthorized ac</w:t>
+      </w:r>
+      <w:r>
+        <w:t>c</w:t>
+      </w:r>
+      <w:r>
+        <w:t>ess.</w:t>
+      </w:r>
+    </w:p>
+    <w:p>
+      <w:pPr>
+        <w:pStyle w:val="ListParagraph"/>
+        <w:numPr>
+          <w:ilvl w:val="0"/>
+          <w:numId w:val="2"/>
+        </w:numPr>
+      </w:pPr>
+      <w:r>
+        <w:t>We have to improve code maintainability and flexibility.</w:t>
+      </w:r>
+    </w:p>
+    <w:p>
+      <w:pPr>
+        <w:pStyle w:val="ListParagraph"/>
+        <w:numPr>
+          <w:ilvl w:val="0"/>
+          <w:numId w:val="2"/>
+        </w:numPr>
+      </w:pPr>
+      <w:r>
+        <w:t>To control how important data is a</w:t>
+      </w:r>
+      <w:r>
+        <w:t>c</w:t>
+      </w:r>
+      <w:r>
+        <w:t xml:space="preserve">cessed and modified. </w:t>
+      </w:r>
+    </w:p>
+    <w:p>
+      <w:pPr>
+        <w:ind w:left="360"/>
+      </w:pPr>
+      <w:r>
+        <w:t>Implementation in java</w:t>
+      </w:r>
+    </w:p>
+    <w:p>
+      <w:pPr>
+        <w:pStyle w:val="ListParagraph"/>
+        <w:numPr>
+          <w:ilvl w:val="0"/>
+          <w:numId w:val="3"/>
+        </w:numPr>
+      </w:pPr>
+      <w:r>
+        <w:t>Declare class variables as private.</w:t>
+      </w:r>
+    </w:p>
+    <w:p>
+      <w:pPr>
+        <w:pStyle w:val="ListParagraph"/>
+        <w:numPr>
+          <w:ilvl w:val="0"/>
+          <w:numId w:val="3"/>
+        </w:numPr>
+      </w:pPr>
+      <w:r>
+        <w:t>Provide public getter and setter to access and update their values.</w:t>
+      </w:r>
+    </w:p>
+    <w:p>
+      <w:pPr>
+        <w:ind w:left="360"/>
+      </w:pPr>
+      <w:r>
+        <w:t xml:space="preserve">Pojo </w:t>
+      </w:r>
+      <w:proofErr w:type="gramStart"/>
+      <w:r>
+        <w:t>file :</w:t>
+      </w:r>
+      <w:proofErr w:type="gramEnd"/>
+      <w:r>
+        <w:t xml:space="preserve"> contains only private variables and getter and setter methods</w:t>
+      </w:r>
+    </w:p>
+    <w:p>
+      <w:pPr>
+        <w:ind w:left="360"/>
+      </w:pPr>
+    </w:p>
+    <w:p>
+      <w:pPr>
+        <w:ind w:left="360"/>
+      </w:pPr>
+      <w:r>
+        <w:t>// work</w:t>
+      </w:r>
+    </w:p>
+    <w:p>
+      <w:pPr>
+        <w:ind w:left="360"/>
+      </w:pPr>
+      <w:r>
+        <w:t>Create a pojo file for teacher class</w:t>
+      </w:r>
+    </w:p>
+    <w:p>
+      <w:pPr>
+        <w:ind w:left="360"/>
+      </w:pPr>
+      <w:proofErr w:type="gramStart"/>
+      <w:r>
+        <w:t>Id ,name ,salary</w:t>
+      </w:r>
+      <w:proofErr w:type="gramEnd"/>
+    </w:p>
+    <w:p>
+      <w:pPr>
+        <w:ind w:left="360"/>
+      </w:pPr>
+    </w:p>
+    <w:p>
+      <w:pPr>
+        <w:ind w:left="360"/>
+      </w:pPr>
+      <w:r>
+        <w:rPr>
+          <w:b/>
+          <w:bCs/>
+          <w:sz w:val="28"/>
+          <w:szCs w:val="28"/>
+        </w:rPr>
+        <w:t>Collections</w:t>
+      </w:r>
+      <w:r>
+        <w:t>:</w:t>
+      </w:r>
+    </w:p>
+    <w:p>
+      <w:pPr>
+        <w:ind w:left="360"/>
+      </w:pPr>
+    </w:p>
+    <w:p>
+      <w:pPr>
+        <w:ind w:left="360"/>
+      </w:pPr>
+      <w:r>
+        <w:rPr>
+          <w:noProof/>
+        </w:rPr>
+        <w:drawing>
+          <wp:inline distT="0" distB="0" distL="0" distR="0" wp14:anchorId="25998233" wp14:editId="34620E27">
+            <wp:extent cx="4091940" cy="3738787"/>
+            <wp:effectExtent l="0" t="0" r="3810" b="0"/>
+            <wp:docPr id="41218916" name="Picture 1"/>
+            <wp:cNvGraphicFramePr>
+              <a:graphicFrameLocks xmlns:a="http://schemas.openxmlformats.org/drawingml/2006/main" noChangeAspect="1"/>
+            </wp:cNvGraphicFramePr>
+            <a:graphic xmlns:a="http://schemas.openxmlformats.org/drawingml/2006/main">
+              <a:graphicData uri="http://schemas.openxmlformats.org/drawingml/2006/picture">
+                <pic:pic xmlns:pic="http://schemas.openxmlformats.org/drawingml/2006/picture">
+                  <pic:nvPicPr>
+                    <pic:cNvPr id="41218916" name=""/>
+                    <pic:cNvPicPr/>
+                  </pic:nvPicPr>
+                  <pic:blipFill>
+                    <a:blip r:embed="rId7"/>
+                    <a:stretch>
+                      <a:fillRect/>
+                    </a:stretch>
+                  </pic:blipFill>
+                  <pic:spPr>
+                    <a:xfrm>
+                      <a:off x="0" y="0"/>
+                      <a:ext cx="4106310" cy="3751917"/>
+                    </a:xfrm>
+                    <a:prstGeom prst="rect">
+                      <a:avLst/>
+                    </a:prstGeom>
+                  </pic:spPr>
+                </pic:pic>
+              </a:graphicData>
+            </a:graphic>
+          </wp:inline>
+        </w:drawing>
+      </w:r>
+    </w:p>
+    <w:tbl>
+      <w:tblPr>
+        <w:tblStyle w:val="TableGrid"/>
+        <w:tblW w:w="0" w:type="auto"/>
+        <w:tblInd w:w="360" w:type="dxa"/>
+        <w:tblLook w:val="04A0" w:firstRow="1" w:lastRow="0" w:firstColumn="1" w:lastColumn="0" w:noHBand="0" w:noVBand="1"/>
+      </w:tblPr>
+      <w:tblGrid>
+        <w:gridCol w:w="2970"/>
+        <w:gridCol w:w="2841"/>
+        <w:gridCol w:w="2845"/>
+      </w:tblGrid>
+      <w:tr>
+        <w:tc>
+          <w:tcPr>
+            <w:tcW w:w="2970" w:type="dxa"/>
+          </w:tcPr>
+          <w:p/>
+        </w:tc>
+        <w:tc>
+          <w:tcPr>
+            <w:tcW w:w="2841" w:type="dxa"/>
+          </w:tcPr>
+          <w:p>
+            <w:r>
+              <w:t>ArrayList</w:t>
+            </w:r>
+          </w:p>
+        </w:tc>
+        <w:tc>
+          <w:tcPr>
+            <w:tcW w:w="2845" w:type="dxa"/>
+          </w:tcPr>
+          <w:p>
+            <w:r>
+              <w:t>LinkedList</w:t>
+            </w:r>
+          </w:p>
+        </w:tc>
+      </w:tr>
+      <w:tr>
+        <w:tc>
+          <w:tcPr>
+            <w:tcW w:w="2970" w:type="dxa"/>
+          </w:tcPr>
+          <w:p>
+            <w:r>
+              <w:t>DS</w:t>
+            </w:r>
+          </w:p>
+        </w:tc>
+        <w:tc>
+          <w:tcPr>
+            <w:tcW w:w="2841" w:type="dxa"/>
+          </w:tcPr>
+          <w:p>
+            <w:r>
+              <w:t>Dynamic</w:t>
+            </w:r>
+          </w:p>
+        </w:tc>
+        <w:tc>
+          <w:tcPr>
+            <w:tcW w:w="2845" w:type="dxa"/>
+          </w:tcPr>
+          <w:p>
+            <w:r>
+              <w:t>Doubly linked list</w:t>
+            </w:r>
+          </w:p>
+        </w:tc>
+      </w:tr>
+      <w:tr>
+        <w:tc>
+          <w:tcPr>
+            <w:tcW w:w="2970" w:type="dxa"/>
+          </w:tcPr>
+          <w:p/>
+        </w:tc>
+        <w:tc>
+          <w:tcPr>
+            <w:tcW w:w="2841" w:type="dxa"/>
+          </w:tcPr>
+          <w:p>
+            <w:r>
+              <w:t xml:space="preserve">Fast </w:t>
+            </w:r>
+            <w:proofErr w:type="gramStart"/>
+            <w:r>
+              <w:t>O(</w:t>
+            </w:r>
+            <w:proofErr w:type="gramEnd"/>
+            <w:r>
+              <w:t>1)</w:t>
+            </w:r>
+          </w:p>
+        </w:tc>
+        <w:tc>
+          <w:tcPr>
+            <w:tcW w:w="2845" w:type="dxa"/>
+          </w:tcPr>
+          <w:p>
+            <w:r>
+              <w:t>Slower O(n) needs to traverse</w:t>
+            </w:r>
+          </w:p>
+        </w:tc>
+      </w:tr>
+      <w:tr>
+        <w:tc>
+          <w:tcPr>
+            <w:tcW w:w="2970" w:type="dxa"/>
+          </w:tcPr>
+          <w:p>
+            <w:r>
+              <w:t>Insertion/deletion(middle)</w:t>
+            </w:r>
+          </w:p>
+        </w:tc>
+        <w:tc>
+          <w:tcPr>
+            <w:tcW w:w="2841" w:type="dxa"/>
+          </w:tcPr>
+          <w:p>
+            <w:r>
+              <w:t>Slower</w:t>
+            </w:r>
+          </w:p>
+        </w:tc>
+        <w:tc>
+          <w:tcPr>
+            <w:tcW w:w="2845" w:type="dxa"/>
+          </w:tcPr>
+          <w:p>
+            <w:r>
+              <w:t xml:space="preserve">Faster </w:t>
+            </w:r>
+            <w:proofErr w:type="gramStart"/>
+            <w:r>
+              <w:t>O(</w:t>
+            </w:r>
+            <w:proofErr w:type="gramEnd"/>
+            <w:r>
+              <w:t>1) if use iterator</w:t>
+            </w:r>
+          </w:p>
+        </w:tc>
+      </w:tr>
+      <w:tr>
+        <w:tc>
+          <w:tcPr>
+            <w:tcW w:w="2970" w:type="dxa"/>
+          </w:tcPr>
+          <w:p>
+            <w:r>
+              <w:t>(end)</w:t>
+            </w:r>
+          </w:p>
+        </w:tc>
+        <w:tc>
+          <w:tcPr>
+            <w:tcW w:w="2841" w:type="dxa"/>
+          </w:tcPr>
+          <w:p>
+            <w:r>
+              <w:t>Faster</w:t>
+            </w:r>
+          </w:p>
+        </w:tc>
+        <w:tc>
+          <w:tcPr>
+            <w:tcW w:w="2845" w:type="dxa"/>
+          </w:tcPr>
+          <w:p>
+            <w:r>
+              <w:t>Fasteer</w:t>
+            </w:r>
+          </w:p>
+        </w:tc>
+      </w:tr>
+      <w:tr>
+        <w:tc>
+          <w:tcPr>
+            <w:tcW w:w="2970" w:type="dxa"/>
+          </w:tcPr>
+          <w:p>
+            <w:r>
+              <w:t>Memory&amp;efficiency</w:t>
+            </w:r>
+          </w:p>
+        </w:tc>
+        <w:tc>
+          <w:tcPr>
+            <w:tcW w:w="2841" w:type="dxa"/>
+          </w:tcPr>
+          <w:p>
+            <w:r>
+              <w:t>Better than linkedLsit</w:t>
+            </w:r>
+          </w:p>
+        </w:tc>
+        <w:tc>
+          <w:tcPr>
+            <w:tcW w:w="2845" w:type="dxa"/>
+          </w:tcPr>
+          <w:p/>
+        </w:tc>
+      </w:tr>
+      <w:tr>
+        <w:tc>
+          <w:tcPr>
+            <w:tcW w:w="2970" w:type="dxa"/>
+          </w:tcPr>
+          <w:p/>
+        </w:tc>
+        <w:tc>
+          <w:tcPr>
+            <w:tcW w:w="2841" w:type="dxa"/>
+          </w:tcPr>
+          <w:p/>
+        </w:tc>
+        <w:tc>
+          <w:tcPr>
+            <w:tcW w:w="2845" w:type="dxa"/>
+          </w:tcPr>
+          <w:p/>
+        </w:tc>
+      </w:tr>
+    </w:tbl>
+    <w:p>
+      <w:pPr>
+        <w:ind w:left="360"/>
+      </w:pPr>
+    </w:p>
+    <w:p>
+      <w:pPr>
+        <w:ind w:left="360"/>
+      </w:pPr>
+      <w:r>
+        <w:t>If we want faster access of elements use ArrayList.</w:t>
+      </w:r>
+    </w:p>
+    <w:p>
+      <w:pPr>
+        <w:ind w:left="360"/>
+      </w:pPr>
+      <w:r>
+        <w:t>When we are dealing with most insertion/deletion at midlle we have to go ahead with linkedLsit.</w:t>
+      </w:r>
+    </w:p>
+    <w:p>
+      <w:pPr>
+        <w:ind w:left="360"/>
+        <w:rPr>
+          <w:b/>
+          <w:bCs/>
+        </w:rPr>
+      </w:pPr>
+      <w:r>
+        <w:rPr>
+          <w:b/>
+          <w:bCs/>
+        </w:rPr>
+        <w:t>Vector:</w:t>
+      </w:r>
+    </w:p>
+    <w:p>
+      <w:pPr>
+        <w:pStyle w:val="ListParagraph"/>
+        <w:numPr>
+          <w:ilvl w:val="0"/>
+          <w:numId w:val="1"/>
+        </w:numPr>
+      </w:pPr>
+      <w:r>
+        <w:t>It is similar to ArrayList.</w:t>
+      </w:r>
+    </w:p>
+    <w:p>
+      <w:pPr>
+        <w:pStyle w:val="ListParagraph"/>
+        <w:numPr>
+          <w:ilvl w:val="0"/>
+          <w:numId w:val="1"/>
+        </w:numPr>
+      </w:pPr>
+      <w:r>
+        <w:t xml:space="preserve">It is synchronized </w:t>
+      </w:r>
+      <w:proofErr w:type="gramStart"/>
+      <w:r>
+        <w:t>( thread</w:t>
+      </w:r>
+      <w:proofErr w:type="gramEnd"/>
+      <w:r>
+        <w:t xml:space="preserve"> -safe</w:t>
+      </w:r>
+      <w:proofErr w:type="gramStart"/>
+      <w:r>
+        <w:t>);</w:t>
+      </w:r>
+      <w:r>
+        <w:t>.</w:t>
+      </w:r>
+      <w:proofErr w:type="gramEnd"/>
+      <w:r>
+        <w:t xml:space="preserve"> All methods are synchronized (safe in multi threading</w:t>
+      </w:r>
+    </w:p>
+    <w:p>
+      <w:pPr>
+        <w:pStyle w:val="ListParagraph"/>
+        <w:numPr>
+          <w:ilvl w:val="0"/>
+          <w:numId w:val="1"/>
+        </w:numPr>
+      </w:pPr>
+      <w:r>
+        <w:t>follows insertion order</w:t>
+      </w:r>
+    </w:p>
+    <w:p>
+      <w:pPr>
+        <w:pStyle w:val="ListParagraph"/>
+        <w:numPr>
+          <w:ilvl w:val="0"/>
+          <w:numId w:val="1"/>
+        </w:numPr>
+      </w:pPr>
+      <w:r>
+        <w:t>allows duplication</w:t>
+      </w:r>
+    </w:p>
+    <w:p>
+      <w:pPr>
+        <w:pStyle w:val="ListParagraph"/>
+        <w:numPr>
+          <w:ilvl w:val="0"/>
+          <w:numId w:val="1"/>
+        </w:numPr>
+      </w:pPr>
+      <w:r>
+        <w:t>arraylist is faster than vector</w:t>
+      </w:r>
+    </w:p>
+    <w:p>
+      <w:pPr>
+        <w:rPr>
+          <w:b/>
+          <w:bCs/>
+          <w:sz w:val="24"/>
+          <w:szCs w:val="24"/>
+        </w:rPr>
+      </w:pPr>
+      <w:r>
+        <w:rPr>
+          <w:b/>
+          <w:bCs/>
+          <w:sz w:val="24"/>
+          <w:szCs w:val="24"/>
+        </w:rPr>
+        <w:t>Set:</w:t>
+      </w:r>
+    </w:p>
+    <w:p>
+      <w:pPr>
+        <w:rPr>
+          <w:b/>
+          <w:bCs/>
+        </w:rPr>
+      </w:pPr>
+      <w:r>
+        <w:rPr>
+          <w:b/>
+          <w:bCs/>
+        </w:rPr>
+        <w:t>HashSet:</w:t>
+      </w:r>
+      <w:r>
+        <w:rPr>
+          <w:b/>
+          <w:bCs/>
+        </w:rPr>
+        <w:t xml:space="preserve"> </w:t>
+      </w:r>
+    </w:p>
+    <w:p>
+      <w:pPr>
+        <w:pStyle w:val="ListParagraph"/>
+        <w:numPr>
+          <w:ilvl w:val="0"/>
+          <w:numId w:val="1"/>
+        </w:numPr>
+      </w:pPr>
+      <w:r>
+        <w:t>it is a framework class that implements set interface.</w:t>
+      </w:r>
+    </w:p>
+    <w:p>
+      <w:pPr>
+        <w:pStyle w:val="ListParagraph"/>
+        <w:numPr>
+          <w:ilvl w:val="0"/>
+          <w:numId w:val="1"/>
+        </w:numPr>
+      </w:pPr>
+      <w:r>
+        <w:t xml:space="preserve">Used to store unique </w:t>
+      </w:r>
+      <w:proofErr w:type="gramStart"/>
+      <w:r>
+        <w:t>elemets,  does</w:t>
+      </w:r>
+      <w:proofErr w:type="gramEnd"/>
+      <w:r>
+        <w:t xml:space="preserve"> not allow dupicates.</w:t>
+      </w:r>
+    </w:p>
+    <w:p>
+      <w:pPr>
+        <w:pStyle w:val="ListParagraph"/>
+        <w:numPr>
+          <w:ilvl w:val="0"/>
+          <w:numId w:val="1"/>
+        </w:numPr>
+      </w:pPr>
+      <w:r>
+        <w:t>No insertion order.</w:t>
+      </w:r>
+    </w:p>
     <w:sectPr>
       <w:pgSz w:w="11906" w:h="16838"/>
       <w:pgMar w:top="1440" w:right="1440" w:bottom="1440" w:left="1440" w:header="708" w:footer="708" w:gutter="0"/>
@@ -847,6 +1849,310 @@
     </w:sectPr>
   </w:body>
 </w:document>
+</file>
+
+<file path=word/numbering.xml><?xml version="1.0" encoding="utf-8"?>
+<w:numbering xmlns:wpc="http://schemas.microsoft.com/office/word/2010/wordprocessingCanvas" xmlns:cx="http://schemas.microsoft.com/office/drawing/2014/chartex" xmlns:cx1="http://schemas.microsoft.com/office/drawing/2015/9/8/chartex" xmlns:cx2="http://schemas.microsoft.com/office/drawing/2015/10/21/chartex" xmlns:cx3="http://schemas.microsoft.com/office/drawing/2016/5/9/chartex" xmlns:cx4="http://schemas.microsoft.com/office/drawing/2016/5/10/chartex" xmlns:cx5="http://schemas.microsoft.com/office/drawing/2016/5/11/chartex" xmlns:cx6="http://schemas.microsoft.com/office/drawing/2016/5/12/chartex" xmlns:cx7="http://schemas.microsoft.com/office/drawing/2016/5/13/chartex" xmlns:cx8="http://schemas.microsoft.com/office/drawing/2016/5/14/chartex" xmlns:mc="http://schemas.openxmlformats.org/markup-compatibility/2006" xmlns:aink="http://schemas.microsoft.com/office/drawing/2016/ink" xmlns:am3d="http://schemas.microsoft.com/office/drawing/2017/model3d" xmlns:o="urn:schemas-microsoft-com:office:office" xmlns:oel="http://schemas.microsoft.com/office/2019/extlst" xmlns:r="http://schemas.openxmlformats.org/officeDocument/2006/relationships" xmlns:m="http://schemas.openxmlformats.org/officeDocument/2006/math" xmlns:v="urn:schemas-microsoft-com:vml" xmlns:wp14="http://schemas.microsoft.com/office/word/2010/wordprocessingDrawing" xmlns:wp="http://schemas.openxmlformats.org/drawingml/2006/wordprocessingDrawing" xmlns:w10="urn:schemas-microsoft-com:office:word" xmlns:w="http://schemas.openxmlformats.org/wordprocessingml/2006/main" xmlns:w14="http://schemas.microsoft.com/office/word/2010/wordml" xmlns:w15="http://schemas.microsoft.com/office/word/2012/wordml" xmlns:w16cex="http://schemas.microsoft.com/office/word/2018/wordml/cex" xmlns:w16cid="http://schemas.microsoft.com/office/word/2016/wordml/cid" xmlns:w16="http://schemas.microsoft.com/office/word/2018/wordml" xmlns:w16du="http://schemas.microsoft.com/office/word/2023/wordml/word16du" xmlns:w16sdtdh="http://schemas.microsoft.com/office/word/2020/wordml/sdtdatahash" xmlns:w16sdtfl="http://schemas.microsoft.com/office/word/2024/wordml/sdtformatlock" xmlns:w16se="http://schemas.microsoft.com/office/word/2015/wordml/symex" xmlns:wpg="http://schemas.microsoft.com/office/word/2010/wordprocessingGroup" xmlns:wpi="http://schemas.microsoft.com/office/word/2010/wordprocessingInk" xmlns:wne="http://schemas.microsoft.com/office/word/2006/wordml" xmlns:wps="http://schemas.microsoft.com/office/word/2010/wordprocessingShape" mc:Ignorable="w14 w15 w16se w16cid w16 w16cex w16sdtdh w16sdtfl w16du wp14">
+  <w:abstractNum w:abstractNumId="0" w15:restartNumberingAfterBreak="0">
+    <w:nsid w:val="29125618"/>
+    <w:multiLevelType w:val="hybridMultilevel"/>
+    <w:tmpl w:val="497439C0"/>
+    <w:lvl w:ilvl="0" w:tplc="4009000F">
+      <w:start w:val="1"/>
+      <w:numFmt w:val="decimal"/>
+      <w:lvlText w:val="%1."/>
+      <w:lvlJc w:val="left"/>
+      <w:pPr>
+        <w:ind w:left="720" w:hanging="360"/>
+      </w:pPr>
+      <w:rPr>
+        <w:rFonts w:hint="default"/>
+      </w:rPr>
+    </w:lvl>
+    <w:lvl w:ilvl="1" w:tplc="40090019" w:tentative="1">
+      <w:start w:val="1"/>
+      <w:numFmt w:val="lowerLetter"/>
+      <w:lvlText w:val="%2."/>
+      <w:lvlJc w:val="left"/>
+      <w:pPr>
+        <w:ind w:left="1440" w:hanging="360"/>
+      </w:pPr>
+    </w:lvl>
+    <w:lvl w:ilvl="2" w:tplc="4009001B" w:tentative="1">
+      <w:start w:val="1"/>
+      <w:numFmt w:val="lowerRoman"/>
+      <w:lvlText w:val="%3."/>
+      <w:lvlJc w:val="right"/>
+      <w:pPr>
+        <w:ind w:left="2160" w:hanging="180"/>
+      </w:pPr>
+    </w:lvl>
+    <w:lvl w:ilvl="3" w:tplc="4009000F" w:tentative="1">
+      <w:start w:val="1"/>
+      <w:numFmt w:val="decimal"/>
+      <w:lvlText w:val="%4."/>
+      <w:lvlJc w:val="left"/>
+      <w:pPr>
+        <w:ind w:left="2880" w:hanging="360"/>
+      </w:pPr>
+    </w:lvl>
+    <w:lvl w:ilvl="4" w:tplc="40090019" w:tentative="1">
+      <w:start w:val="1"/>
+      <w:numFmt w:val="lowerLetter"/>
+      <w:lvlText w:val="%5."/>
+      <w:lvlJc w:val="left"/>
+      <w:pPr>
+        <w:ind w:left="3600" w:hanging="360"/>
+      </w:pPr>
+    </w:lvl>
+    <w:lvl w:ilvl="5" w:tplc="4009001B" w:tentative="1">
+      <w:start w:val="1"/>
+      <w:numFmt w:val="lowerRoman"/>
+      <w:lvlText w:val="%6."/>
+      <w:lvlJc w:val="right"/>
+      <w:pPr>
+        <w:ind w:left="4320" w:hanging="180"/>
+      </w:pPr>
+    </w:lvl>
+    <w:lvl w:ilvl="6" w:tplc="4009000F" w:tentative="1">
+      <w:start w:val="1"/>
+      <w:numFmt w:val="decimal"/>
+      <w:lvlText w:val="%7."/>
+      <w:lvlJc w:val="left"/>
+      <w:pPr>
+        <w:ind w:left="5040" w:hanging="360"/>
+      </w:pPr>
+    </w:lvl>
+    <w:lvl w:ilvl="7" w:tplc="40090019" w:tentative="1">
+      <w:start w:val="1"/>
+      <w:numFmt w:val="lowerLetter"/>
+      <w:lvlText w:val="%8."/>
+      <w:lvlJc w:val="left"/>
+      <w:pPr>
+        <w:ind w:left="5760" w:hanging="360"/>
+      </w:pPr>
+    </w:lvl>
+    <w:lvl w:ilvl="8" w:tplc="4009001B" w:tentative="1">
+      <w:start w:val="1"/>
+      <w:numFmt w:val="lowerRoman"/>
+      <w:lvlText w:val="%9."/>
+      <w:lvlJc w:val="right"/>
+      <w:pPr>
+        <w:ind w:left="6480" w:hanging="180"/>
+      </w:pPr>
+    </w:lvl>
+  </w:abstractNum>
+  <w:abstractNum w:abstractNumId="1" w15:restartNumberingAfterBreak="0">
+    <w:nsid w:val="416B6B63"/>
+    <w:multiLevelType w:val="hybridMultilevel"/>
+    <w:tmpl w:val="98BA8DD2"/>
+    <w:lvl w:ilvl="0" w:tplc="1502380C">
+      <w:numFmt w:val="bullet"/>
+      <w:lvlText w:val="-"/>
+      <w:lvlJc w:val="left"/>
+      <w:pPr>
+        <w:ind w:left="720" w:hanging="360"/>
+      </w:pPr>
+      <w:rPr>
+        <w:rFonts w:ascii="Calibri" w:eastAsiaTheme="minorHAnsi" w:hAnsi="Calibri" w:cs="Calibri" w:hint="default"/>
+      </w:rPr>
+    </w:lvl>
+    <w:lvl w:ilvl="1" w:tplc="40090003" w:tentative="1">
+      <w:start w:val="1"/>
+      <w:numFmt w:val="bullet"/>
+      <w:lvlText w:val="o"/>
+      <w:lvlJc w:val="left"/>
+      <w:pPr>
+        <w:ind w:left="1440" w:hanging="360"/>
+      </w:pPr>
+      <w:rPr>
+        <w:rFonts w:ascii="Courier New" w:hAnsi="Courier New" w:cs="Courier New" w:hint="default"/>
+      </w:rPr>
+    </w:lvl>
+    <w:lvl w:ilvl="2" w:tplc="40090005" w:tentative="1">
+      <w:start w:val="1"/>
+      <w:numFmt w:val="bullet"/>
+      <w:lvlText w:val=""/>
+      <w:lvlJc w:val="left"/>
+      <w:pPr>
+        <w:ind w:left="2160" w:hanging="360"/>
+      </w:pPr>
+      <w:rPr>
+        <w:rFonts w:ascii="Wingdings" w:hAnsi="Wingdings" w:hint="default"/>
+      </w:rPr>
+    </w:lvl>
+    <w:lvl w:ilvl="3" w:tplc="40090001" w:tentative="1">
+      <w:start w:val="1"/>
+      <w:numFmt w:val="bullet"/>
+      <w:lvlText w:val=""/>
+      <w:lvlJc w:val="left"/>
+      <w:pPr>
+        <w:ind w:left="2880" w:hanging="360"/>
+      </w:pPr>
+      <w:rPr>
+        <w:rFonts w:ascii="Symbol" w:hAnsi="Symbol" w:hint="default"/>
+      </w:rPr>
+    </w:lvl>
+    <w:lvl w:ilvl="4" w:tplc="40090003" w:tentative="1">
+      <w:start w:val="1"/>
+      <w:numFmt w:val="bullet"/>
+      <w:lvlText w:val="o"/>
+      <w:lvlJc w:val="left"/>
+      <w:pPr>
+        <w:ind w:left="3600" w:hanging="360"/>
+      </w:pPr>
+      <w:rPr>
+        <w:rFonts w:ascii="Courier New" w:hAnsi="Courier New" w:cs="Courier New" w:hint="default"/>
+      </w:rPr>
+    </w:lvl>
+    <w:lvl w:ilvl="5" w:tplc="40090005" w:tentative="1">
+      <w:start w:val="1"/>
+      <w:numFmt w:val="bullet"/>
+      <w:lvlText w:val=""/>
+      <w:lvlJc w:val="left"/>
+      <w:pPr>
+        <w:ind w:left="4320" w:hanging="360"/>
+      </w:pPr>
+      <w:rPr>
+        <w:rFonts w:ascii="Wingdings" w:hAnsi="Wingdings" w:hint="default"/>
+      </w:rPr>
+    </w:lvl>
+    <w:lvl w:ilvl="6" w:tplc="40090001" w:tentative="1">
+      <w:start w:val="1"/>
+      <w:numFmt w:val="bullet"/>
+      <w:lvlText w:val=""/>
+      <w:lvlJc w:val="left"/>
+      <w:pPr>
+        <w:ind w:left="5040" w:hanging="360"/>
+      </w:pPr>
+      <w:rPr>
+        <w:rFonts w:ascii="Symbol" w:hAnsi="Symbol" w:hint="default"/>
+      </w:rPr>
+    </w:lvl>
+    <w:lvl w:ilvl="7" w:tplc="40090003" w:tentative="1">
+      <w:start w:val="1"/>
+      <w:numFmt w:val="bullet"/>
+      <w:lvlText w:val="o"/>
+      <w:lvlJc w:val="left"/>
+      <w:pPr>
+        <w:ind w:left="5760" w:hanging="360"/>
+      </w:pPr>
+      <w:rPr>
+        <w:rFonts w:ascii="Courier New" w:hAnsi="Courier New" w:cs="Courier New" w:hint="default"/>
+      </w:rPr>
+    </w:lvl>
+    <w:lvl w:ilvl="8" w:tplc="40090005" w:tentative="1">
+      <w:start w:val="1"/>
+      <w:numFmt w:val="bullet"/>
+      <w:lvlText w:val=""/>
+      <w:lvlJc w:val="left"/>
+      <w:pPr>
+        <w:ind w:left="6480" w:hanging="360"/>
+      </w:pPr>
+      <w:rPr>
+        <w:rFonts w:ascii="Wingdings" w:hAnsi="Wingdings" w:hint="default"/>
+      </w:rPr>
+    </w:lvl>
+  </w:abstractNum>
+  <w:abstractNum w:abstractNumId="2" w15:restartNumberingAfterBreak="0">
+    <w:nsid w:val="585E522E"/>
+    <w:multiLevelType w:val="hybridMultilevel"/>
+    <w:tmpl w:val="3CACFA00"/>
+    <w:lvl w:ilvl="0" w:tplc="4009000F">
+      <w:start w:val="1"/>
+      <w:numFmt w:val="decimal"/>
+      <w:lvlText w:val="%1."/>
+      <w:lvlJc w:val="left"/>
+      <w:pPr>
+        <w:ind w:left="720" w:hanging="360"/>
+      </w:pPr>
+      <w:rPr>
+        <w:rFonts w:hint="default"/>
+      </w:rPr>
+    </w:lvl>
+    <w:lvl w:ilvl="1" w:tplc="40090019" w:tentative="1">
+      <w:start w:val="1"/>
+      <w:numFmt w:val="lowerLetter"/>
+      <w:lvlText w:val="%2."/>
+      <w:lvlJc w:val="left"/>
+      <w:pPr>
+        <w:ind w:left="1440" w:hanging="360"/>
+      </w:pPr>
+    </w:lvl>
+    <w:lvl w:ilvl="2" w:tplc="4009001B" w:tentative="1">
+      <w:start w:val="1"/>
+      <w:numFmt w:val="lowerRoman"/>
+      <w:lvlText w:val="%3."/>
+      <w:lvlJc w:val="right"/>
+      <w:pPr>
+        <w:ind w:left="2160" w:hanging="180"/>
+      </w:pPr>
+    </w:lvl>
+    <w:lvl w:ilvl="3" w:tplc="4009000F" w:tentative="1">
+      <w:start w:val="1"/>
+      <w:numFmt w:val="decimal"/>
+      <w:lvlText w:val="%4."/>
+      <w:lvlJc w:val="left"/>
+      <w:pPr>
+        <w:ind w:left="2880" w:hanging="360"/>
+      </w:pPr>
+    </w:lvl>
+    <w:lvl w:ilvl="4" w:tplc="40090019" w:tentative="1">
+      <w:start w:val="1"/>
+      <w:numFmt w:val="lowerLetter"/>
+      <w:lvlText w:val="%5."/>
+      <w:lvlJc w:val="left"/>
+      <w:pPr>
+        <w:ind w:left="3600" w:hanging="360"/>
+      </w:pPr>
+    </w:lvl>
+    <w:lvl w:ilvl="5" w:tplc="4009001B" w:tentative="1">
+      <w:start w:val="1"/>
+      <w:numFmt w:val="lowerRoman"/>
+      <w:lvlText w:val="%6."/>
+      <w:lvlJc w:val="right"/>
+      <w:pPr>
+        <w:ind w:left="4320" w:hanging="180"/>
+      </w:pPr>
+    </w:lvl>
+    <w:lvl w:ilvl="6" w:tplc="4009000F" w:tentative="1">
+      <w:start w:val="1"/>
+      <w:numFmt w:val="decimal"/>
+      <w:lvlText w:val="%7."/>
+      <w:lvlJc w:val="left"/>
+      <w:pPr>
+        <w:ind w:left="5040" w:hanging="360"/>
+      </w:pPr>
+    </w:lvl>
+    <w:lvl w:ilvl="7" w:tplc="40090019" w:tentative="1">
+      <w:start w:val="1"/>
+      <w:numFmt w:val="lowerLetter"/>
+      <w:lvlText w:val="%8."/>
+      <w:lvlJc w:val="left"/>
+      <w:pPr>
+        <w:ind w:left="5760" w:hanging="360"/>
+      </w:pPr>
+    </w:lvl>
+    <w:lvl w:ilvl="8" w:tplc="4009001B" w:tentative="1">
+      <w:start w:val="1"/>
+      <w:numFmt w:val="lowerRoman"/>
+      <w:lvlText w:val="%9."/>
+      <w:lvlJc w:val="right"/>
+      <w:pPr>
+        <w:ind w:left="6480" w:hanging="180"/>
+      </w:pPr>
+    </w:lvl>
+  </w:abstractNum>
+  <w:num w:numId="1" w16cid:durableId="1164778781">
+    <w:abstractNumId w:val="1"/>
+  </w:num>
+  <w:num w:numId="2" w16cid:durableId="419571491">
+    <w:abstractNumId w:val="2"/>
+  </w:num>
+  <w:num w:numId="3" w16cid:durableId="1369988309">
+    <w:abstractNumId w:val="0"/>
+  </w:num>
+</w:numbering>
 </file>
 
 <file path=word/styles.xml><?xml version="1.0" encoding="utf-8"?>
@@ -1452,6 +2758,7 @@
   <w:style w:type="character" w:default="1" w:styleId="DefaultParagraphFont">
     <w:name w:val="Default Paragraph Font"/>
     <w:uiPriority w:val="1"/>
+    <w:semiHidden/>
     <w:unhideWhenUsed/>
   </w:style>
   <w:style w:type="table" w:default="1" w:styleId="TableNormal">
@@ -1765,7 +3072,53 @@
       <w:spacing w:val="5"/>
     </w:rPr>
   </w:style>
+  <w:style w:type="table" w:styleId="TableGrid">
+    <w:name w:val="Table Grid"/>
+    <w:basedOn w:val="TableNormal"/>
+    <w:uiPriority w:val="39"/>
+    <w:rsid w:val="00C311E2"/>
+    <w:pPr>
+      <w:spacing w:after="0" w:line="240" w:lineRule="auto"/>
+    </w:pPr>
+    <w:tblPr>
+      <w:tblBorders>
+        <w:top w:val="single" w:sz="4" w:space="0" w:color="auto"/>
+        <w:left w:val="single" w:sz="4" w:space="0" w:color="auto"/>
+        <w:bottom w:val="single" w:sz="4" w:space="0" w:color="auto"/>
+        <w:right w:val="single" w:sz="4" w:space="0" w:color="auto"/>
+        <w:insideH w:val="single" w:sz="4" w:space="0" w:color="auto"/>
+        <w:insideV w:val="single" w:sz="4" w:space="0" w:color="auto"/>
+      </w:tblBorders>
+    </w:tblPr>
+  </w:style>
 </w:styles>
+</file>
+
+<file path=word/ink/ink1.xml><?xml version="1.0" encoding="utf-8"?>
+<inkml:ink xmlns:inkml="http://www.w3.org/2003/InkML">
+  <inkml:definitions>
+    <inkml:context xml:id="ctx0">
+      <inkml:inkSource xml:id="inkSrc0">
+        <inkml:traceFormat>
+          <inkml:channel name="X" type="integer" min="-2.14748E9" max="2.14748E9" units="cm"/>
+          <inkml:channel name="Y" type="integer" min="-2.14748E9" max="2.14748E9" units="cm"/>
+          <inkml:channel name="F" type="integer" max="32767" units="dev"/>
+        </inkml:traceFormat>
+        <inkml:channelProperties>
+          <inkml:channelProperty channel="X" name="resolution" value="1000" units="1/cm"/>
+          <inkml:channelProperty channel="Y" name="resolution" value="1000" units="1/cm"/>
+          <inkml:channelProperty channel="F" name="resolution" value="0" units="1/dev"/>
+        </inkml:channelProperties>
+      </inkml:inkSource>
+      <inkml:timestamp xml:id="ts0" timeString="2025-06-11T04:44:18.972"/>
+    </inkml:context>
+    <inkml:brush xml:id="br0">
+      <inkml:brushProperty name="width" value="0.035" units="cm"/>
+      <inkml:brushProperty name="height" value="0.035" units="cm"/>
+    </inkml:brush>
+  </inkml:definitions>
+  <inkml:trace contextRef="#ctx0" brushRef="#br0">0 0 24575</inkml:trace>
+</inkml:ink>
 </file>
 
 <file path=word/theme/theme1.xml><?xml version="1.0" encoding="utf-8"?>
